--- a/ส่งงาน/Sprint 2-8/(วิรัตน์) Correcting Sheet/Correcting Sheet.docx
+++ b/ส่งงาน/Sprint 2-8/(วิรัตน์) Correcting Sheet/Correcting Sheet.docx
@@ -19659,32 +19659,14 @@
                   <w:sz w:val="32"/>
                   <w:szCs w:val="32"/>
                 </w:rPr>
-                <w:t>Folder Reuse Do</w:t>
-              </w:r>
-              <w:r>
-                <w:rPr>
-                  <w:rStyle w:val="ab"/>
-                  <w:rFonts w:ascii="TH Sarabun New" w:hAnsi="TH Sarabun New" w:cs="TH Sarabun New"/>
-                  <w:sz w:val="32"/>
-                  <w:szCs w:val="32"/>
-                </w:rPr>
-                <w:t>c</w:t>
-              </w:r>
-              <w:r>
-                <w:rPr>
-                  <w:rStyle w:val="ab"/>
-                  <w:rFonts w:ascii="TH Sarabun New" w:hAnsi="TH Sarabun New" w:cs="TH Sarabun New"/>
-                  <w:sz w:val="32"/>
-                  <w:szCs w:val="32"/>
-                </w:rPr>
-                <w:t>ument</w:t>
+                <w:t>Folder Reuse Document</w:t>
               </w:r>
             </w:hyperlink>
           </w:p>
           <w:p>
             <w:pPr>
               <w:rPr>
-                <w:rFonts w:ascii="TH Sarabun New" w:hAnsi="TH Sarabun New" w:cs="TH Sarabun New" w:hint="cs"/>
+                <w:rFonts w:ascii="TH Sarabun New" w:hAnsi="TH Sarabun New" w:cs="TH Sarabun New"/>
                 <w:sz w:val="24"/>
                 <w:szCs w:val="24"/>
                 <w:cs/>
